--- a/reports/D04/Performance report.docx
+++ b/reports/D04/Performance report.docx
@@ -24,7 +24,7 @@
     </w:p>
     <w:p>
       <w:pPr>
-        <w:pStyle w:val="Ttulo"/>
+        <w:pStyle w:val="Title"/>
         <w:spacing w:before="240" w:after="240"/>
         <w:jc w:val="center"/>
         <w:rPr>
@@ -148,7 +148,7 @@
     </w:p>
     <w:p>
       <w:pPr>
-        <w:pStyle w:val="Subttulo"/>
+        <w:pStyle w:val="Subtitle"/>
         <w:rPr>
           <w:lang w:val="en-US"/>
         </w:rPr>
@@ -182,7 +182,7 @@
       <w:hyperlink r:id="rId8" w:history="1">
         <w:r>
           <w:rPr>
-            <w:rStyle w:val="Hipervnculo"/>
+            <w:rStyle w:val="Hyperlink"/>
             <w:sz w:val="24"/>
             <w:szCs w:val="24"/>
           </w:rPr>
@@ -192,7 +192,7 @@
     </w:p>
     <w:p>
       <w:pPr>
-        <w:pStyle w:val="Subttulo"/>
+        <w:pStyle w:val="Subtitle"/>
       </w:pPr>
       <w:bookmarkStart w:id="3" w:name="_qwn1u3bz279y" w:colFirst="0" w:colLast="0"/>
       <w:bookmarkEnd w:id="3"/>
@@ -289,7 +289,7 @@
     </w:p>
     <w:p>
       <w:pPr>
-        <w:pStyle w:val="Subttulo"/>
+        <w:pStyle w:val="Subtitle"/>
         <w:jc w:val="right"/>
       </w:pPr>
       <w:bookmarkStart w:id="4" w:name="_e3d5ldcybbgl" w:colFirst="0" w:colLast="0"/>
@@ -297,7 +297,7 @@
     </w:p>
     <w:p>
       <w:pPr>
-        <w:pStyle w:val="Subttulo"/>
+        <w:pStyle w:val="Subtitle"/>
         <w:jc w:val="right"/>
       </w:pPr>
       <w:r>
@@ -306,7 +306,7 @@
     </w:p>
     <w:p>
       <w:pPr>
-        <w:pStyle w:val="Ttulo2"/>
+        <w:pStyle w:val="Heading2"/>
         <w:spacing w:before="40" w:line="240" w:lineRule="auto"/>
         <w:jc w:val="right"/>
         <w:rPr>
@@ -360,7 +360,7 @@
     </w:p>
     <w:p>
       <w:pPr>
-        <w:pStyle w:val="Ttulo1"/>
+        <w:pStyle w:val="Heading1"/>
         <w:spacing w:after="372"/>
         <w:ind w:left="0" w:firstLine="0"/>
         <w:rPr>
@@ -389,7 +389,7 @@
       <w:sdtContent>
         <w:p>
           <w:pPr>
-            <w:pStyle w:val="TDC1"/>
+            <w:pStyle w:val="TOC1"/>
             <w:tabs>
               <w:tab w:val="right" w:pos="9026"/>
             </w:tabs>
@@ -432,7 +432,7 @@
         </w:p>
         <w:p>
           <w:pPr>
-            <w:pStyle w:val="TDC1"/>
+            <w:pStyle w:val="TOC1"/>
             <w:tabs>
               <w:tab w:val="right" w:pos="9026"/>
             </w:tabs>
@@ -466,7 +466,7 @@
         </w:p>
         <w:p>
           <w:pPr>
-            <w:pStyle w:val="TDC1"/>
+            <w:pStyle w:val="TOC1"/>
             <w:tabs>
               <w:tab w:val="right" w:pos="9026"/>
             </w:tabs>
@@ -500,7 +500,7 @@
         </w:p>
         <w:p>
           <w:pPr>
-            <w:pStyle w:val="TDC1"/>
+            <w:pStyle w:val="TOC1"/>
             <w:tabs>
               <w:tab w:val="right" w:pos="9026"/>
             </w:tabs>
@@ -534,7 +534,7 @@
         </w:p>
         <w:p>
           <w:pPr>
-            <w:pStyle w:val="TDC1"/>
+            <w:pStyle w:val="TOC1"/>
             <w:tabs>
               <w:tab w:val="right" w:pos="9026"/>
             </w:tabs>
@@ -568,7 +568,7 @@
         </w:p>
         <w:p>
           <w:pPr>
-            <w:pStyle w:val="TDC1"/>
+            <w:pStyle w:val="TOC1"/>
             <w:tabs>
               <w:tab w:val="right" w:pos="9026"/>
             </w:tabs>
@@ -602,7 +602,7 @@
         </w:p>
         <w:p>
           <w:pPr>
-            <w:pStyle w:val="TDC1"/>
+            <w:pStyle w:val="TOC1"/>
             <w:tabs>
               <w:tab w:val="right" w:pos="9026"/>
             </w:tabs>
@@ -669,7 +669,7 @@
     </w:p>
     <w:p>
       <w:pPr>
-        <w:pStyle w:val="Ttulo1"/>
+        <w:pStyle w:val="Heading1"/>
         <w:spacing w:after="24"/>
         <w:ind w:left="-5"/>
       </w:pPr>
@@ -864,7 +864,7 @@
     </w:p>
     <w:p>
       <w:pPr>
-        <w:pStyle w:val="Ttulo1"/>
+        <w:pStyle w:val="Heading1"/>
         <w:ind w:left="-5"/>
         <w:rPr>
           <w:lang w:val="es-ES"/>
@@ -923,7 +923,7 @@
     </w:p>
     <w:p>
       <w:pPr>
-        <w:pStyle w:val="Ttulo1"/>
+        <w:pStyle w:val="Heading1"/>
         <w:ind w:left="-5"/>
         <w:rPr>
           <w:lang w:val="es-ES"/>
@@ -1111,7 +1111,7 @@
     </w:p>
     <w:p>
       <w:pPr>
-        <w:pStyle w:val="Ttulo1"/>
+        <w:pStyle w:val="Heading1"/>
         <w:spacing w:after="134"/>
         <w:ind w:left="-5"/>
       </w:pPr>
@@ -1257,15 +1257,17 @@
         <w:ind w:left="-5" w:right="0"/>
         <w:jc w:val="left"/>
         <w:rPr>
-          <w:lang w:val="es-ES"/>
-        </w:rPr>
-      </w:pPr>
-      <w:r>
-        <w:rPr>
           <w:b/>
           <w:sz w:val="26"/>
           <w:lang w:val="es-ES"/>
         </w:rPr>
+      </w:pPr>
+      <w:r>
+        <w:rPr>
+          <w:b/>
+          <w:sz w:val="26"/>
+          <w:lang w:val="es-ES"/>
+        </w:rPr>
         <w:lastRenderedPageBreak/>
         <w:t xml:space="preserve">Resultados de </w:t>
       </w:r>
@@ -1284,6 +1286,106 @@
           <w:lang w:val="es-ES"/>
         </w:rPr>
         <w:t>:</w:t>
+      </w:r>
+    </w:p>
+    <w:p>
+      <w:pPr>
+        <w:spacing w:after="74" w:line="259" w:lineRule="auto"/>
+        <w:ind w:left="-5" w:right="0"/>
+        <w:jc w:val="center"/>
+        <w:rPr>
+          <w:b/>
+          <w:sz w:val="26"/>
+          <w:lang w:val="es-ES"/>
+        </w:rPr>
+      </w:pPr>
+      <w:r>
+        <w:rPr>
+          <w:noProof/>
+        </w:rPr>
+        <w:drawing>
+          <wp:inline distT="0" distB="0" distL="0" distR="0" wp14:anchorId="18795322" wp14:editId="0176F48E">
+            <wp:extent cx="4572000" cy="2743200"/>
+            <wp:effectExtent l="0" t="0" r="0" b="0"/>
+            <wp:docPr id="3" name="Chart 3">
+              <a:extLst xmlns:a="http://schemas.openxmlformats.org/drawingml/2006/main">
+                <a:ext uri="{FF2B5EF4-FFF2-40B4-BE49-F238E27FC236}">
+                  <a16:creationId xmlns:a16="http://schemas.microsoft.com/office/drawing/2014/main" id="{1A7E870F-5E8D-06B9-75AC-1A7BF5CBF52A}"/>
+                </a:ext>
+              </a:extLst>
+            </wp:docPr>
+            <wp:cNvGraphicFramePr/>
+            <a:graphic xmlns:a="http://schemas.openxmlformats.org/drawingml/2006/main">
+              <a:graphicData uri="http://schemas.openxmlformats.org/drawingml/2006/chart">
+                <c:chart xmlns:c="http://schemas.openxmlformats.org/drawingml/2006/chart" xmlns:r="http://schemas.openxmlformats.org/officeDocument/2006/relationships" r:id="rId9"/>
+              </a:graphicData>
+            </a:graphic>
+          </wp:inline>
+        </w:drawing>
+      </w:r>
+    </w:p>
+    <w:p>
+      <w:pPr>
+        <w:spacing w:after="74" w:line="259" w:lineRule="auto"/>
+        <w:ind w:left="-5" w:right="0"/>
+        <w:jc w:val="left"/>
+        <w:rPr>
+          <w:lang w:val="es-ES"/>
+        </w:rPr>
+      </w:pPr>
+    </w:p>
+    <w:p>
+      <w:pPr>
+        <w:spacing w:after="74" w:line="259" w:lineRule="auto"/>
+        <w:ind w:left="0" w:right="0" w:firstLine="0"/>
+        <w:jc w:val="center"/>
+        <w:rPr>
+          <w:b/>
+          <w:sz w:val="26"/>
+          <w:lang w:val="es-ES"/>
+        </w:rPr>
+      </w:pPr>
+      <w:r>
+        <w:rPr>
+          <w:b/>
+          <w:sz w:val="26"/>
+          <w:lang w:val="es-ES"/>
+        </w:rPr>
+        <w:drawing>
+          <wp:inline distT="0" distB="0" distL="0" distR="0" wp14:anchorId="26B73F39" wp14:editId="5F013A6F">
+            <wp:extent cx="3454578" cy="3238666"/>
+            <wp:effectExtent l="0" t="0" r="0" b="0"/>
+            <wp:docPr id="2" name="Picture 2" descr="Table&#10;&#10;Description automatically generated"/>
+            <wp:cNvGraphicFramePr>
+              <a:graphicFrameLocks xmlns:a="http://schemas.openxmlformats.org/drawingml/2006/main" noChangeAspect="1"/>
+            </wp:cNvGraphicFramePr>
+            <a:graphic xmlns:a="http://schemas.openxmlformats.org/drawingml/2006/main">
+              <a:graphicData uri="http://schemas.openxmlformats.org/drawingml/2006/picture">
+                <pic:pic xmlns:pic="http://schemas.openxmlformats.org/drawingml/2006/picture">
+                  <pic:nvPicPr>
+                    <pic:cNvPr id="2" name="Picture 2" descr="Table&#10;&#10;Description automatically generated"/>
+                    <pic:cNvPicPr/>
+                  </pic:nvPicPr>
+                  <pic:blipFill>
+                    <a:blip r:embed="rId10"/>
+                    <a:stretch>
+                      <a:fillRect/>
+                    </a:stretch>
+                  </pic:blipFill>
+                  <pic:spPr>
+                    <a:xfrm>
+                      <a:off x="0" y="0"/>
+                      <a:ext cx="3454578" cy="3238666"/>
+                    </a:xfrm>
+                    <a:prstGeom prst="rect">
+                      <a:avLst/>
+                    </a:prstGeom>
+                  </pic:spPr>
+                </pic:pic>
+              </a:graphicData>
+            </a:graphic>
+          </wp:inline>
+        </w:drawing>
       </w:r>
     </w:p>
     <w:p>
@@ -1373,6 +1475,7 @@
         <w:rPr>
           <w:noProof/>
         </w:rPr>
+        <w:lastRenderedPageBreak/>
         <w:drawing>
           <wp:inline distT="0" distB="0" distL="0" distR="0" wp14:anchorId="60ED83EF" wp14:editId="12EB5E10">
             <wp:extent cx="4572000" cy="2743200"/>
@@ -1387,7 +1490,7 @@
             <wp:cNvGraphicFramePr/>
             <a:graphic xmlns:a="http://schemas.openxmlformats.org/drawingml/2006/main">
               <a:graphicData uri="http://schemas.openxmlformats.org/drawingml/2006/chart">
-                <c:chart xmlns:c="http://schemas.openxmlformats.org/drawingml/2006/chart" xmlns:r="http://schemas.openxmlformats.org/officeDocument/2006/relationships" r:id="rId9"/>
+                <c:chart xmlns:c="http://schemas.openxmlformats.org/drawingml/2006/chart" xmlns:r="http://schemas.openxmlformats.org/officeDocument/2006/relationships" r:id="rId11"/>
               </a:graphicData>
             </a:graphic>
           </wp:inline>
@@ -3272,7 +3375,7 @@
     </w:p>
     <w:p>
       <w:pPr>
-        <w:pStyle w:val="Ttulo1"/>
+        <w:pStyle w:val="Heading1"/>
         <w:ind w:left="-5"/>
         <w:rPr>
           <w:lang w:val="es-ES"/>
@@ -3290,7 +3393,7 @@
     </w:p>
     <w:p>
       <w:pPr>
-        <w:pStyle w:val="Ttulo1"/>
+        <w:pStyle w:val="Heading1"/>
         <w:spacing w:line="240" w:lineRule="auto"/>
         <w:ind w:left="-5"/>
         <w:rPr>
@@ -3378,7 +3481,7 @@
           <w:sz w:val="22"/>
           <w:lang w:val="es-ES"/>
         </w:rPr>
-        <w:t>454</w:t>
+        <w:t>436</w:t>
       </w:r>
       <w:r>
         <w:rPr>
@@ -3394,7 +3497,7 @@
           <w:sz w:val="22"/>
           <w:lang w:val="es-ES"/>
         </w:rPr>
-        <w:t>558</w:t>
+        <w:t>55</w:t>
       </w:r>
       <w:r>
         <w:rPr>
@@ -3402,7 +3505,7 @@
           <w:sz w:val="22"/>
           <w:lang w:val="es-ES"/>
         </w:rPr>
-        <w:t xml:space="preserve"> frente a los </w:t>
+        <w:t>1</w:t>
       </w:r>
       <w:r>
         <w:rPr>
@@ -3410,7 +3513,7 @@
           <w:sz w:val="22"/>
           <w:lang w:val="es-ES"/>
         </w:rPr>
-        <w:t>6</w:t>
+        <w:t xml:space="preserve"> frente a los </w:t>
       </w:r>
       <w:r>
         <w:rPr>
@@ -3418,7 +3521,7 @@
           <w:sz w:val="22"/>
           <w:lang w:val="es-ES"/>
         </w:rPr>
-        <w:t>44</w:t>
+        <w:t>603</w:t>
       </w:r>
       <w:r>
         <w:rPr>
@@ -3426,7 +3529,7 @@
           <w:sz w:val="22"/>
           <w:lang w:val="es-ES"/>
         </w:rPr>
-        <w:t xml:space="preserve"> y 8</w:t>
+        <w:t xml:space="preserve"> y</w:t>
       </w:r>
       <w:r>
         <w:rPr>
@@ -3434,7 +3537,7 @@
           <w:sz w:val="22"/>
           <w:lang w:val="es-ES"/>
         </w:rPr>
-        <w:t>46</w:t>
+        <w:t>728</w:t>
       </w:r>
       <w:r>
         <w:rPr>
@@ -3538,7 +3641,7 @@
           <w:sz w:val="22"/>
           <w:lang w:val="es-ES"/>
         </w:rPr>
-        <w:t>1</w:t>
+        <w:t>13000</w:t>
       </w:r>
       <w:r>
         <w:rPr>
@@ -3546,7 +3649,7 @@
           <w:sz w:val="22"/>
           <w:lang w:val="es-ES"/>
         </w:rPr>
-        <w:t>4</w:t>
+        <w:t xml:space="preserve"> milisegundos frente a los 1</w:t>
       </w:r>
       <w:r>
         <w:rPr>
@@ -3554,7 +3657,7 @@
           <w:sz w:val="22"/>
           <w:lang w:val="es-ES"/>
         </w:rPr>
-        <w:t xml:space="preserve">000 milisegundos frente a los 10000 milisegundos que se alcanzan en el caso de </w:t>
+        <w:t>1</w:t>
       </w:r>
       <w:r>
         <w:rPr>
@@ -3562,7 +3665,7 @@
           <w:sz w:val="22"/>
           <w:lang w:val="es-ES"/>
         </w:rPr>
-        <w:t>Ezequiel</w:t>
+        <w:t xml:space="preserve">000 milisegundos que se alcanzan en el caso de </w:t>
       </w:r>
       <w:r>
         <w:rPr>
@@ -3570,7 +3673,7 @@
           <w:sz w:val="22"/>
           <w:lang w:val="es-ES"/>
         </w:rPr>
-        <w:t>,</w:t>
+        <w:t>Ezequiel</w:t>
       </w:r>
       <w:r>
         <w:rPr>
@@ -3578,7 +3681,7 @@
           <w:sz w:val="22"/>
           <w:lang w:val="es-ES"/>
         </w:rPr>
-        <w:t xml:space="preserve"> </w:t>
+        <w:t>,</w:t>
       </w:r>
       <w:r>
         <w:rPr>
@@ -3586,96 +3689,20 @@
           <w:sz w:val="22"/>
           <w:lang w:val="es-ES"/>
         </w:rPr>
+        <w:t xml:space="preserve"> </w:t>
+      </w:r>
+      <w:r>
+        <w:rPr>
+          <w:color w:val="000000"/>
+          <w:sz w:val="22"/>
+          <w:lang w:val="es-ES"/>
+        </w:rPr>
         <w:t>siendo esto otro síntoma más de lo previamente mencionado.</w:t>
       </w:r>
     </w:p>
     <w:p>
       <w:pPr>
-        <w:pStyle w:val="Ttulo1"/>
-        <w:spacing w:line="240" w:lineRule="auto"/>
-        <w:ind w:left="-5"/>
-        <w:rPr>
-          <w:color w:val="000000"/>
-          <w:sz w:val="22"/>
-          <w:lang w:val="es-ES"/>
-        </w:rPr>
-      </w:pPr>
-      <w:r>
-        <w:rPr>
-          <w:color w:val="000000"/>
-          <w:sz w:val="22"/>
-          <w:lang w:val="es-ES"/>
-        </w:rPr>
-        <w:t>Dado que no tenemos un requisito no funcional que establezca una marca de tiempo en la</w:t>
-      </w:r>
-      <w:r>
-        <w:rPr>
-          <w:color w:val="000000"/>
-          <w:sz w:val="22"/>
-          <w:lang w:val="es-ES"/>
-        </w:rPr>
-        <w:t xml:space="preserve"> </w:t>
-      </w:r>
-      <w:r>
-        <w:rPr>
-          <w:color w:val="000000"/>
-          <w:sz w:val="22"/>
-          <w:lang w:val="es-ES"/>
-        </w:rPr>
-        <w:t xml:space="preserve">ejecución de los test, no podemos llegar a </w:t>
-      </w:r>
-      <w:r>
-        <w:rPr>
-          <w:color w:val="000000"/>
-          <w:sz w:val="22"/>
-          <w:lang w:val="es-ES"/>
-        </w:rPr>
-        <w:t>una conclusión</w:t>
-      </w:r>
-      <w:r>
-        <w:rPr>
-          <w:color w:val="000000"/>
-          <w:sz w:val="22"/>
-          <w:lang w:val="es-ES"/>
-        </w:rPr>
-        <w:t xml:space="preserve"> acerca de la satisfacción de dicho</w:t>
-      </w:r>
-      <w:r>
-        <w:rPr>
-          <w:color w:val="000000"/>
-          <w:sz w:val="22"/>
-          <w:lang w:val="es-ES"/>
-        </w:rPr>
-        <w:t xml:space="preserve"> </w:t>
-      </w:r>
-      <w:r>
-        <w:rPr>
-          <w:color w:val="000000"/>
-          <w:sz w:val="22"/>
-          <w:lang w:val="es-ES"/>
-        </w:rPr>
-        <w:t>requerimiento. Tras esto, a la única conclusión que podemos llegar es que el ordenador de</w:t>
-      </w:r>
-      <w:r>
-        <w:rPr>
-          <w:color w:val="000000"/>
-          <w:sz w:val="22"/>
-          <w:lang w:val="es-ES"/>
-        </w:rPr>
-        <w:t xml:space="preserve"> Ezequiel</w:t>
-      </w:r>
-      <w:r>
-        <w:rPr>
-          <w:color w:val="000000"/>
-          <w:sz w:val="22"/>
-          <w:lang w:val="es-ES"/>
-        </w:rPr>
-        <w:t xml:space="preserve"> ofrece un mejor rendimiento para la ejecución de los test.</w:t>
-      </w:r>
-    </w:p>
-    <w:p>
-      <w:pPr>
-        <w:pStyle w:val="Ttulo1"/>
+        <w:pStyle w:val="Heading1"/>
         <w:ind w:left="-5"/>
         <w:rPr>
           <w:lang w:val="es-ES"/>
@@ -3845,7 +3872,7 @@
     </w:p>
     <w:p>
       <w:pPr>
-        <w:pStyle w:val="Ttulo2"/>
+        <w:pStyle w:val="Heading2"/>
         <w:ind w:left="-5"/>
       </w:pPr>
       <w:r>
@@ -3884,9 +3911,9 @@
       </w:r>
     </w:p>
     <w:sectPr>
-      <w:footerReference w:type="even" r:id="rId10"/>
-      <w:footerReference w:type="default" r:id="rId11"/>
-      <w:footerReference w:type="first" r:id="rId12"/>
+      <w:footerReference w:type="even" r:id="rId12"/>
+      <w:footerReference w:type="default" r:id="rId13"/>
+      <w:footerReference w:type="first" r:id="rId14"/>
       <w:pgSz w:w="11906" w:h="16838"/>
       <w:pgMar w:top="1447" w:right="1438" w:bottom="1499" w:left="1442" w:header="720" w:footer="720" w:gutter="0"/>
       <w:pgNumType w:start="0"/>
@@ -5199,10 +5226,10 @@
       <w:color w:val="000000"/>
     </w:rPr>
   </w:style>
-  <w:style w:type="paragraph" w:styleId="Ttulo1">
+  <w:style w:type="paragraph" w:styleId="Heading1">
     <w:name w:val="heading 1"/>
     <w:next w:val="Normal"/>
-    <w:link w:val="Ttulo1Car"/>
+    <w:link w:val="Heading1Char"/>
     <w:uiPriority w:val="9"/>
     <w:qFormat/>
     <w:pPr>
@@ -5218,10 +5245,10 @@
       <w:sz w:val="34"/>
     </w:rPr>
   </w:style>
-  <w:style w:type="paragraph" w:styleId="Ttulo2">
+  <w:style w:type="paragraph" w:styleId="Heading2">
     <w:name w:val="heading 2"/>
     <w:next w:val="Normal"/>
-    <w:link w:val="Ttulo2Car"/>
+    <w:link w:val="Heading2Char"/>
     <w:uiPriority w:val="9"/>
     <w:unhideWhenUsed/>
     <w:qFormat/>
@@ -5238,13 +5265,13 @@
       <w:sz w:val="34"/>
     </w:rPr>
   </w:style>
-  <w:style w:type="character" w:default="1" w:styleId="Fuentedeprrafopredeter">
+  <w:style w:type="character" w:default="1" w:styleId="DefaultParagraphFont">
     <w:name w:val="Default Paragraph Font"/>
     <w:uiPriority w:val="1"/>
     <w:semiHidden/>
     <w:unhideWhenUsed/>
   </w:style>
-  <w:style w:type="table" w:default="1" w:styleId="Tablanormal">
+  <w:style w:type="table" w:default="1" w:styleId="TableNormal">
     <w:name w:val="Normal Table"/>
     <w:uiPriority w:val="99"/>
     <w:semiHidden/>
@@ -5259,31 +5286,31 @@
       </w:tblCellMar>
     </w:tblPr>
   </w:style>
-  <w:style w:type="numbering" w:default="1" w:styleId="Sinlista">
+  <w:style w:type="numbering" w:default="1" w:styleId="NoList">
     <w:name w:val="No List"/>
     <w:uiPriority w:val="99"/>
     <w:semiHidden/>
     <w:unhideWhenUsed/>
   </w:style>
-  <w:style w:type="character" w:customStyle="1" w:styleId="Ttulo2Car">
-    <w:name w:val="Título 2 Car"/>
-    <w:link w:val="Ttulo2"/>
+  <w:style w:type="character" w:customStyle="1" w:styleId="Heading2Char">
+    <w:name w:val="Heading 2 Char"/>
+    <w:link w:val="Heading2"/>
     <w:rPr>
       <w:rFonts w:ascii="Arial" w:eastAsia="Arial" w:hAnsi="Arial" w:cs="Arial"/>
       <w:color w:val="2F5496"/>
       <w:sz w:val="34"/>
     </w:rPr>
   </w:style>
-  <w:style w:type="character" w:customStyle="1" w:styleId="Ttulo1Car">
-    <w:name w:val="Título 1 Car"/>
-    <w:link w:val="Ttulo1"/>
+  <w:style w:type="character" w:customStyle="1" w:styleId="Heading1Char">
+    <w:name w:val="Heading 1 Char"/>
+    <w:link w:val="Heading1"/>
     <w:rPr>
       <w:rFonts w:ascii="Arial" w:eastAsia="Arial" w:hAnsi="Arial" w:cs="Arial"/>
       <w:color w:val="2F5496"/>
       <w:sz w:val="34"/>
     </w:rPr>
   </w:style>
-  <w:style w:type="paragraph" w:styleId="TDC1">
+  <w:style w:type="paragraph" w:styleId="TOC1">
     <w:name w:val="toc 1"/>
     <w:hidden/>
     <w:pPr>
@@ -5310,11 +5337,11 @@
       </w:tblCellMar>
     </w:tblPr>
   </w:style>
-  <w:style w:type="paragraph" w:styleId="Ttulo">
+  <w:style w:type="paragraph" w:styleId="Title">
     <w:name w:val="Title"/>
     <w:basedOn w:val="Normal"/>
     <w:next w:val="Normal"/>
-    <w:link w:val="TtuloCar"/>
+    <w:link w:val="TitleChar"/>
     <w:uiPriority w:val="10"/>
     <w:qFormat/>
     <w:rsid w:val="00277C1D"/>
@@ -5332,10 +5359,10 @@
       <w:lang w:val="es" w:eastAsia="es-ES"/>
     </w:rPr>
   </w:style>
-  <w:style w:type="character" w:customStyle="1" w:styleId="TtuloCar">
-    <w:name w:val="Título Car"/>
-    <w:basedOn w:val="Fuentedeprrafopredeter"/>
-    <w:link w:val="Ttulo"/>
+  <w:style w:type="character" w:customStyle="1" w:styleId="TitleChar">
+    <w:name w:val="Title Char"/>
+    <w:basedOn w:val="DefaultParagraphFont"/>
+    <w:link w:val="Title"/>
     <w:uiPriority w:val="10"/>
     <w:rsid w:val="00277C1D"/>
     <w:rPr>
@@ -5345,11 +5372,11 @@
       <w:lang w:val="es" w:eastAsia="es-ES"/>
     </w:rPr>
   </w:style>
-  <w:style w:type="paragraph" w:styleId="Subttulo">
+  <w:style w:type="paragraph" w:styleId="Subtitle">
     <w:name w:val="Subtitle"/>
     <w:basedOn w:val="Normal"/>
     <w:next w:val="Normal"/>
-    <w:link w:val="SubttuloCar"/>
+    <w:link w:val="SubtitleChar"/>
     <w:uiPriority w:val="11"/>
     <w:qFormat/>
     <w:rsid w:val="00277C1D"/>
@@ -5368,10 +5395,10 @@
       <w:lang w:val="es" w:eastAsia="es-ES"/>
     </w:rPr>
   </w:style>
-  <w:style w:type="character" w:customStyle="1" w:styleId="SubttuloCar">
-    <w:name w:val="Subtítulo Car"/>
-    <w:basedOn w:val="Fuentedeprrafopredeter"/>
-    <w:link w:val="Subttulo"/>
+  <w:style w:type="character" w:customStyle="1" w:styleId="SubtitleChar">
+    <w:name w:val="Subtitle Char"/>
+    <w:basedOn w:val="DefaultParagraphFont"/>
+    <w:link w:val="Subtitle"/>
     <w:uiPriority w:val="11"/>
     <w:rsid w:val="00277C1D"/>
     <w:rPr>
@@ -5382,9 +5409,9 @@
       <w:lang w:val="es" w:eastAsia="es-ES"/>
     </w:rPr>
   </w:style>
-  <w:style w:type="character" w:styleId="Hipervnculo">
+  <w:style w:type="character" w:styleId="Hyperlink">
     <w:name w:val="Hyperlink"/>
-    <w:basedOn w:val="Fuentedeprrafopredeter"/>
+    <w:basedOn w:val="DefaultParagraphFont"/>
     <w:uiPriority w:val="99"/>
     <w:unhideWhenUsed/>
     <w:rsid w:val="00277C1D"/>
@@ -5415,7 +5442,330 @@
 <file path=word/charts/chart1.xml><?xml version="1.0" encoding="utf-8"?>
 <c:chartSpace xmlns:c="http://schemas.openxmlformats.org/drawingml/2006/chart" xmlns:a="http://schemas.openxmlformats.org/drawingml/2006/main" xmlns:r="http://schemas.openxmlformats.org/officeDocument/2006/relationships" xmlns:c16r2="http://schemas.microsoft.com/office/drawing/2015/06/chart">
   <c:date1904 val="0"/>
-  <c:lang val="es-ES"/>
+  <c:lang val="en-US"/>
+  <c:roundedCorners val="0"/>
+  <mc:AlternateContent xmlns:mc="http://schemas.openxmlformats.org/markup-compatibility/2006">
+    <mc:Choice xmlns:c14="http://schemas.microsoft.com/office/drawing/2007/8/2/chart" Requires="c14">
+      <c14:style val="102"/>
+    </mc:Choice>
+    <mc:Fallback>
+      <c:style val="2"/>
+    </mc:Fallback>
+  </mc:AlternateContent>
+  <c:chart>
+    <c:title>
+      <c:overlay val="0"/>
+      <c:spPr>
+        <a:noFill/>
+        <a:ln>
+          <a:noFill/>
+        </a:ln>
+        <a:effectLst/>
+      </c:spPr>
+      <c:txPr>
+        <a:bodyPr rot="0" spcFirstLastPara="1" vertOverflow="ellipsis" vert="horz" wrap="square" anchor="ctr" anchorCtr="1"/>
+        <a:lstStyle/>
+        <a:p>
+          <a:pPr>
+            <a:defRPr sz="1400" b="0" i="0" u="none" strike="noStrike" kern="1200" spc="0" baseline="0">
+              <a:solidFill>
+                <a:schemeClr val="tx1">
+                  <a:lumMod val="65000"/>
+                  <a:lumOff val="35000"/>
+                </a:schemeClr>
+              </a:solidFill>
+              <a:latin typeface="+mn-lt"/>
+              <a:ea typeface="+mn-ea"/>
+              <a:cs typeface="+mn-cs"/>
+            </a:defRPr>
+          </a:pPr>
+          <a:endParaRPr lang="en-US"/>
+        </a:p>
+      </c:txPr>
+    </c:title>
+    <c:autoTitleDeleted val="0"/>
+    <c:plotArea>
+      <c:layout/>
+      <c:barChart>
+        <c:barDir val="col"/>
+        <c:grouping val="clustered"/>
+        <c:varyColors val="0"/>
+        <c:ser>
+          <c:idx val="0"/>
+          <c:order val="0"/>
+          <c:spPr>
+            <a:solidFill>
+              <a:schemeClr val="accent1"/>
+            </a:solidFill>
+            <a:ln>
+              <a:noFill/>
+            </a:ln>
+            <a:effectLst/>
+          </c:spPr>
+          <c:invertIfNegative val="0"/>
+          <c:cat>
+            <c:strRef>
+              <c:f>'performance-tests'!$C$6:$C$50</c:f>
+              <c:strCache>
+                <c:ptCount val="11"/>
+                <c:pt idx="0">
+                  <c:v>negativeTest Average</c:v>
+                </c:pt>
+                <c:pt idx="1">
+                  <c:v>positiveTest Average</c:v>
+                </c:pt>
+                <c:pt idx="2">
+                  <c:v>positiveLabTest Average</c:v>
+                </c:pt>
+                <c:pt idx="3">
+                  <c:v>positiveTheoryTest Average</c:v>
+                </c:pt>
+                <c:pt idx="4">
+                  <c:v>positiveLabTest Average</c:v>
+                </c:pt>
+                <c:pt idx="5">
+                  <c:v>positiveSecurityConfiguration Average</c:v>
+                </c:pt>
+                <c:pt idx="6">
+                  <c:v>positiveSignUp Average</c:v>
+                </c:pt>
+                <c:pt idx="7">
+                  <c:v>positiveTest Average</c:v>
+                </c:pt>
+                <c:pt idx="8">
+                  <c:v>positiveSignUp Average</c:v>
+                </c:pt>
+                <c:pt idx="9">
+                  <c:v>negativeTest Average</c:v>
+                </c:pt>
+                <c:pt idx="10">
+                  <c:v>positiveTest Average</c:v>
+                </c:pt>
+              </c:strCache>
+            </c:strRef>
+          </c:cat>
+          <c:val>
+            <c:numRef>
+              <c:f>'performance-tests'!$D$6:$D$50</c:f>
+              <c:numCache>
+                <c:formatCode>General</c:formatCode>
+                <c:ptCount val="11"/>
+                <c:pt idx="0">
+                  <c:v>7818</c:v>
+                </c:pt>
+                <c:pt idx="1">
+                  <c:v>7337.8</c:v>
+                </c:pt>
+                <c:pt idx="2">
+                  <c:v>6948.666666666667</c:v>
+                </c:pt>
+                <c:pt idx="3">
+                  <c:v>9509</c:v>
+                </c:pt>
+                <c:pt idx="4">
+                  <c:v>5021</c:v>
+                </c:pt>
+                <c:pt idx="5">
+                  <c:v>5921</c:v>
+                </c:pt>
+                <c:pt idx="6">
+                  <c:v>1769</c:v>
+                </c:pt>
+                <c:pt idx="7">
+                  <c:v>6904.4</c:v>
+                </c:pt>
+                <c:pt idx="8">
+                  <c:v>11380.5</c:v>
+                </c:pt>
+                <c:pt idx="9">
+                  <c:v>8431.5</c:v>
+                </c:pt>
+                <c:pt idx="10">
+                  <c:v>9063</c:v>
+                </c:pt>
+              </c:numCache>
+            </c:numRef>
+          </c:val>
+          <c:extLst>
+            <c:ext xmlns:c16="http://schemas.microsoft.com/office/drawing/2014/chart" uri="{C3380CC4-5D6E-409C-BE32-E72D297353CC}">
+              <c16:uniqueId val="{00000000-4018-4BD3-BBA7-0E7F98C7ADC4}"/>
+            </c:ext>
+          </c:extLst>
+        </c:ser>
+        <c:dLbls>
+          <c:showLegendKey val="0"/>
+          <c:showVal val="0"/>
+          <c:showCatName val="0"/>
+          <c:showSerName val="0"/>
+          <c:showPercent val="0"/>
+          <c:showBubbleSize val="0"/>
+        </c:dLbls>
+        <c:gapWidth val="219"/>
+        <c:overlap val="-27"/>
+        <c:axId val="1359915999"/>
+        <c:axId val="1359910175"/>
+      </c:barChart>
+      <c:catAx>
+        <c:axId val="1359915999"/>
+        <c:scaling>
+          <c:orientation val="minMax"/>
+        </c:scaling>
+        <c:delete val="0"/>
+        <c:axPos val="b"/>
+        <c:numFmt formatCode="General" sourceLinked="1"/>
+        <c:majorTickMark val="none"/>
+        <c:minorTickMark val="none"/>
+        <c:tickLblPos val="nextTo"/>
+        <c:spPr>
+          <a:noFill/>
+          <a:ln w="9525" cap="flat" cmpd="sng" algn="ctr">
+            <a:solidFill>
+              <a:schemeClr val="tx1">
+                <a:lumMod val="15000"/>
+                <a:lumOff val="85000"/>
+              </a:schemeClr>
+            </a:solidFill>
+            <a:round/>
+          </a:ln>
+          <a:effectLst/>
+        </c:spPr>
+        <c:txPr>
+          <a:bodyPr rot="-60000000" spcFirstLastPara="1" vertOverflow="ellipsis" vert="horz" wrap="square" anchor="ctr" anchorCtr="1"/>
+          <a:lstStyle/>
+          <a:p>
+            <a:pPr>
+              <a:defRPr sz="900" b="0" i="0" u="none" strike="noStrike" kern="1200" baseline="0">
+                <a:solidFill>
+                  <a:schemeClr val="tx1">
+                    <a:lumMod val="65000"/>
+                    <a:lumOff val="35000"/>
+                  </a:schemeClr>
+                </a:solidFill>
+                <a:latin typeface="+mn-lt"/>
+                <a:ea typeface="+mn-ea"/>
+                <a:cs typeface="+mn-cs"/>
+              </a:defRPr>
+            </a:pPr>
+            <a:endParaRPr lang="en-US"/>
+          </a:p>
+        </c:txPr>
+        <c:crossAx val="1359910175"/>
+        <c:crosses val="autoZero"/>
+        <c:auto val="1"/>
+        <c:lblAlgn val="ctr"/>
+        <c:lblOffset val="100"/>
+        <c:noMultiLvlLbl val="0"/>
+      </c:catAx>
+      <c:valAx>
+        <c:axId val="1359910175"/>
+        <c:scaling>
+          <c:orientation val="minMax"/>
+        </c:scaling>
+        <c:delete val="0"/>
+        <c:axPos val="l"/>
+        <c:majorGridlines>
+          <c:spPr>
+            <a:ln w="9525" cap="flat" cmpd="sng" algn="ctr">
+              <a:solidFill>
+                <a:schemeClr val="tx1">
+                  <a:lumMod val="15000"/>
+                  <a:lumOff val="85000"/>
+                </a:schemeClr>
+              </a:solidFill>
+              <a:round/>
+            </a:ln>
+            <a:effectLst/>
+          </c:spPr>
+        </c:majorGridlines>
+        <c:numFmt formatCode="General" sourceLinked="1"/>
+        <c:majorTickMark val="none"/>
+        <c:minorTickMark val="none"/>
+        <c:tickLblPos val="nextTo"/>
+        <c:spPr>
+          <a:noFill/>
+          <a:ln>
+            <a:noFill/>
+          </a:ln>
+          <a:effectLst/>
+        </c:spPr>
+        <c:txPr>
+          <a:bodyPr rot="-60000000" spcFirstLastPara="1" vertOverflow="ellipsis" vert="horz" wrap="square" anchor="ctr" anchorCtr="1"/>
+          <a:lstStyle/>
+          <a:p>
+            <a:pPr>
+              <a:defRPr sz="900" b="0" i="0" u="none" strike="noStrike" kern="1200" baseline="0">
+                <a:solidFill>
+                  <a:schemeClr val="tx1">
+                    <a:lumMod val="65000"/>
+                    <a:lumOff val="35000"/>
+                  </a:schemeClr>
+                </a:solidFill>
+                <a:latin typeface="+mn-lt"/>
+                <a:ea typeface="+mn-ea"/>
+                <a:cs typeface="+mn-cs"/>
+              </a:defRPr>
+            </a:pPr>
+            <a:endParaRPr lang="en-US"/>
+          </a:p>
+        </c:txPr>
+        <c:crossAx val="1359915999"/>
+        <c:crosses val="autoZero"/>
+        <c:crossBetween val="between"/>
+      </c:valAx>
+      <c:spPr>
+        <a:noFill/>
+        <a:ln>
+          <a:noFill/>
+        </a:ln>
+        <a:effectLst/>
+      </c:spPr>
+    </c:plotArea>
+    <c:plotVisOnly val="1"/>
+    <c:dispBlanksAs val="gap"/>
+    <c:extLst>
+      <c:ext xmlns:c16r3="http://schemas.microsoft.com/office/drawing/2017/03/chart" uri="{56B9EC1D-385E-4148-901F-78D8002777C0}">
+        <c16r3:dataDisplayOptions16>
+          <c16r3:dispNaAsBlank val="1"/>
+        </c16r3:dataDisplayOptions16>
+      </c:ext>
+    </c:extLst>
+    <c:showDLblsOverMax val="0"/>
+  </c:chart>
+  <c:spPr>
+    <a:solidFill>
+      <a:schemeClr val="bg1"/>
+    </a:solidFill>
+    <a:ln w="9525" cap="flat" cmpd="sng" algn="ctr">
+      <a:solidFill>
+        <a:schemeClr val="tx1">
+          <a:lumMod val="15000"/>
+          <a:lumOff val="85000"/>
+        </a:schemeClr>
+      </a:solidFill>
+      <a:round/>
+    </a:ln>
+    <a:effectLst/>
+  </c:spPr>
+  <c:txPr>
+    <a:bodyPr/>
+    <a:lstStyle/>
+    <a:p>
+      <a:pPr>
+        <a:defRPr/>
+      </a:pPr>
+      <a:endParaRPr lang="en-US"/>
+    </a:p>
+  </c:txPr>
+  <c:externalData r:id="rId3">
+    <c:autoUpdate val="0"/>
+  </c:externalData>
+</c:chartSpace>
+</file>
+
+<file path=word/charts/chart2.xml><?xml version="1.0" encoding="utf-8"?>
+<c:chartSpace xmlns:c="http://schemas.openxmlformats.org/drawingml/2006/chart" xmlns:a="http://schemas.openxmlformats.org/drawingml/2006/main" xmlns:r="http://schemas.openxmlformats.org/officeDocument/2006/relationships" xmlns:c16r2="http://schemas.microsoft.com/office/drawing/2015/06/chart">
+  <c:date1904 val="0"/>
+  <c:lang val="en-US"/>
   <c:roundedCorners val="0"/>
   <mc:AlternateContent xmlns:mc="http://schemas.openxmlformats.org/markup-compatibility/2006">
     <mc:Choice xmlns:c14="http://schemas.microsoft.com/office/drawing/2007/8/2/chart" Requires="c14">
@@ -5477,7 +5827,7 @@
               <a:cs typeface="+mn-cs"/>
             </a:defRPr>
           </a:pPr>
-          <a:endParaRPr lang="es-ES"/>
+          <a:endParaRPr lang="en-US"/>
         </a:p>
       </c:txPr>
     </c:title>
@@ -5650,7 +6000,7 @@
                 <a:cs typeface="+mn-cs"/>
               </a:defRPr>
             </a:pPr>
-            <a:endParaRPr lang="es-ES"/>
+            <a:endParaRPr lang="en-US"/>
           </a:p>
         </c:txPr>
         <c:crossAx val="409807999"/>
@@ -5709,7 +6059,7 @@
                 <a:cs typeface="+mn-cs"/>
               </a:defRPr>
             </a:pPr>
-            <a:endParaRPr lang="es-ES"/>
+            <a:endParaRPr lang="en-US"/>
           </a:p>
         </c:txPr>
         <c:crossAx val="409806335"/>
@@ -5757,7 +6107,7 @@
       <a:pPr>
         <a:defRPr/>
       </a:pPr>
-      <a:endParaRPr lang="es-ES"/>
+      <a:endParaRPr lang="en-US"/>
     </a:p>
   </c:txPr>
   <c:externalData r:id="rId3">
@@ -5806,7 +6156,550 @@
 </cs:colorStyle>
 </file>
 
+<file path=word/charts/colors2.xml><?xml version="1.0" encoding="utf-8"?>
+<cs:colorStyle xmlns:cs="http://schemas.microsoft.com/office/drawing/2012/chartStyle" xmlns:a="http://schemas.openxmlformats.org/drawingml/2006/main" meth="cycle" id="10">
+  <a:schemeClr val="accent1"/>
+  <a:schemeClr val="accent2"/>
+  <a:schemeClr val="accent3"/>
+  <a:schemeClr val="accent4"/>
+  <a:schemeClr val="accent5"/>
+  <a:schemeClr val="accent6"/>
+  <cs:variation/>
+  <cs:variation>
+    <a:lumMod val="60000"/>
+  </cs:variation>
+  <cs:variation>
+    <a:lumMod val="80000"/>
+    <a:lumOff val="20000"/>
+  </cs:variation>
+  <cs:variation>
+    <a:lumMod val="80000"/>
+  </cs:variation>
+  <cs:variation>
+    <a:lumMod val="60000"/>
+    <a:lumOff val="40000"/>
+  </cs:variation>
+  <cs:variation>
+    <a:lumMod val="50000"/>
+  </cs:variation>
+  <cs:variation>
+    <a:lumMod val="70000"/>
+    <a:lumOff val="30000"/>
+  </cs:variation>
+  <cs:variation>
+    <a:lumMod val="70000"/>
+  </cs:variation>
+  <cs:variation>
+    <a:lumMod val="50000"/>
+    <a:lumOff val="50000"/>
+  </cs:variation>
+</cs:colorStyle>
+</file>
+
 <file path=word/charts/style1.xml><?xml version="1.0" encoding="utf-8"?>
+<cs:chartStyle xmlns:cs="http://schemas.microsoft.com/office/drawing/2012/chartStyle" xmlns:a="http://schemas.openxmlformats.org/drawingml/2006/main" id="201">
+  <cs:axisTitle>
+    <cs:lnRef idx="0"/>
+    <cs:fillRef idx="0"/>
+    <cs:effectRef idx="0"/>
+    <cs:fontRef idx="minor">
+      <a:schemeClr val="tx1">
+        <a:lumMod val="65000"/>
+        <a:lumOff val="35000"/>
+      </a:schemeClr>
+    </cs:fontRef>
+    <cs:defRPr sz="1000" kern="1200"/>
+  </cs:axisTitle>
+  <cs:categoryAxis>
+    <cs:lnRef idx="0"/>
+    <cs:fillRef idx="0"/>
+    <cs:effectRef idx="0"/>
+    <cs:fontRef idx="minor">
+      <a:schemeClr val="tx1">
+        <a:lumMod val="65000"/>
+        <a:lumOff val="35000"/>
+      </a:schemeClr>
+    </cs:fontRef>
+    <cs:spPr>
+      <a:ln w="9525" cap="flat" cmpd="sng" algn="ctr">
+        <a:solidFill>
+          <a:schemeClr val="tx1">
+            <a:lumMod val="15000"/>
+            <a:lumOff val="85000"/>
+          </a:schemeClr>
+        </a:solidFill>
+        <a:round/>
+      </a:ln>
+    </cs:spPr>
+    <cs:defRPr sz="900" kern="1200"/>
+  </cs:categoryAxis>
+  <cs:chartArea mods="allowNoFillOverride allowNoLineOverride">
+    <cs:lnRef idx="0"/>
+    <cs:fillRef idx="0"/>
+    <cs:effectRef idx="0"/>
+    <cs:fontRef idx="minor">
+      <a:schemeClr val="tx1"/>
+    </cs:fontRef>
+    <cs:spPr>
+      <a:solidFill>
+        <a:schemeClr val="bg1"/>
+      </a:solidFill>
+      <a:ln w="9525" cap="flat" cmpd="sng" algn="ctr">
+        <a:solidFill>
+          <a:schemeClr val="tx1">
+            <a:lumMod val="15000"/>
+            <a:lumOff val="85000"/>
+          </a:schemeClr>
+        </a:solidFill>
+        <a:round/>
+      </a:ln>
+    </cs:spPr>
+    <cs:defRPr sz="1000" kern="1200"/>
+  </cs:chartArea>
+  <cs:dataLabel>
+    <cs:lnRef idx="0"/>
+    <cs:fillRef idx="0"/>
+    <cs:effectRef idx="0"/>
+    <cs:fontRef idx="minor">
+      <a:schemeClr val="tx1">
+        <a:lumMod val="75000"/>
+        <a:lumOff val="25000"/>
+      </a:schemeClr>
+    </cs:fontRef>
+    <cs:defRPr sz="900" kern="1200"/>
+  </cs:dataLabel>
+  <cs:dataLabelCallout>
+    <cs:lnRef idx="0"/>
+    <cs:fillRef idx="0"/>
+    <cs:effectRef idx="0"/>
+    <cs:fontRef idx="minor">
+      <a:schemeClr val="dk1">
+        <a:lumMod val="65000"/>
+        <a:lumOff val="35000"/>
+      </a:schemeClr>
+    </cs:fontRef>
+    <cs:spPr>
+      <a:solidFill>
+        <a:schemeClr val="lt1"/>
+      </a:solidFill>
+      <a:ln>
+        <a:solidFill>
+          <a:schemeClr val="dk1">
+            <a:lumMod val="25000"/>
+            <a:lumOff val="75000"/>
+          </a:schemeClr>
+        </a:solidFill>
+      </a:ln>
+    </cs:spPr>
+    <cs:defRPr sz="900" kern="1200"/>
+    <cs:bodyPr rot="0" spcFirstLastPara="1" vertOverflow="clip" horzOverflow="clip" vert="horz" wrap="square" lIns="36576" tIns="18288" rIns="36576" bIns="18288" anchor="ctr" anchorCtr="1">
+      <a:spAutoFit/>
+    </cs:bodyPr>
+  </cs:dataLabelCallout>
+  <cs:dataPoint>
+    <cs:lnRef idx="0"/>
+    <cs:fillRef idx="1">
+      <cs:styleClr val="auto"/>
+    </cs:fillRef>
+    <cs:effectRef idx="0"/>
+    <cs:fontRef idx="minor">
+      <a:schemeClr val="tx1"/>
+    </cs:fontRef>
+  </cs:dataPoint>
+  <cs:dataPoint3D>
+    <cs:lnRef idx="0"/>
+    <cs:fillRef idx="1">
+      <cs:styleClr val="auto"/>
+    </cs:fillRef>
+    <cs:effectRef idx="0"/>
+    <cs:fontRef idx="minor">
+      <a:schemeClr val="tx1"/>
+    </cs:fontRef>
+  </cs:dataPoint3D>
+  <cs:dataPointLine>
+    <cs:lnRef idx="0">
+      <cs:styleClr val="auto"/>
+    </cs:lnRef>
+    <cs:fillRef idx="1"/>
+    <cs:effectRef idx="0"/>
+    <cs:fontRef idx="minor">
+      <a:schemeClr val="tx1"/>
+    </cs:fontRef>
+    <cs:spPr>
+      <a:ln w="28575" cap="rnd">
+        <a:solidFill>
+          <a:schemeClr val="phClr"/>
+        </a:solidFill>
+        <a:round/>
+      </a:ln>
+    </cs:spPr>
+  </cs:dataPointLine>
+  <cs:dataPointMarker>
+    <cs:lnRef idx="0">
+      <cs:styleClr val="auto"/>
+    </cs:lnRef>
+    <cs:fillRef idx="1">
+      <cs:styleClr val="auto"/>
+    </cs:fillRef>
+    <cs:effectRef idx="0"/>
+    <cs:fontRef idx="minor">
+      <a:schemeClr val="tx1"/>
+    </cs:fontRef>
+    <cs:spPr>
+      <a:ln w="9525">
+        <a:solidFill>
+          <a:schemeClr val="phClr"/>
+        </a:solidFill>
+      </a:ln>
+    </cs:spPr>
+  </cs:dataPointMarker>
+  <cs:dataPointMarkerLayout symbol="circle" size="5"/>
+  <cs:dataPointWireframe>
+    <cs:lnRef idx="0">
+      <cs:styleClr val="auto"/>
+    </cs:lnRef>
+    <cs:fillRef idx="1"/>
+    <cs:effectRef idx="0"/>
+    <cs:fontRef idx="minor">
+      <a:schemeClr val="tx1"/>
+    </cs:fontRef>
+    <cs:spPr>
+      <a:ln w="9525" cap="rnd">
+        <a:solidFill>
+          <a:schemeClr val="phClr"/>
+        </a:solidFill>
+        <a:round/>
+      </a:ln>
+    </cs:spPr>
+  </cs:dataPointWireframe>
+  <cs:dataTable>
+    <cs:lnRef idx="0"/>
+    <cs:fillRef idx="0"/>
+    <cs:effectRef idx="0"/>
+    <cs:fontRef idx="minor">
+      <a:schemeClr val="tx1">
+        <a:lumMod val="65000"/>
+        <a:lumOff val="35000"/>
+      </a:schemeClr>
+    </cs:fontRef>
+    <cs:spPr>
+      <a:noFill/>
+      <a:ln w="9525" cap="flat" cmpd="sng" algn="ctr">
+        <a:solidFill>
+          <a:schemeClr val="tx1">
+            <a:lumMod val="15000"/>
+            <a:lumOff val="85000"/>
+          </a:schemeClr>
+        </a:solidFill>
+        <a:round/>
+      </a:ln>
+    </cs:spPr>
+    <cs:defRPr sz="900" kern="1200"/>
+  </cs:dataTable>
+  <cs:downBar>
+    <cs:lnRef idx="0"/>
+    <cs:fillRef idx="0"/>
+    <cs:effectRef idx="0"/>
+    <cs:fontRef idx="minor">
+      <a:schemeClr val="dk1"/>
+    </cs:fontRef>
+    <cs:spPr>
+      <a:solidFill>
+        <a:schemeClr val="dk1">
+          <a:lumMod val="65000"/>
+          <a:lumOff val="35000"/>
+        </a:schemeClr>
+      </a:solidFill>
+      <a:ln w="9525">
+        <a:solidFill>
+          <a:schemeClr val="tx1">
+            <a:lumMod val="65000"/>
+            <a:lumOff val="35000"/>
+          </a:schemeClr>
+        </a:solidFill>
+      </a:ln>
+    </cs:spPr>
+  </cs:downBar>
+  <cs:dropLine>
+    <cs:lnRef idx="0"/>
+    <cs:fillRef idx="0"/>
+    <cs:effectRef idx="0"/>
+    <cs:fontRef idx="minor">
+      <a:schemeClr val="tx1"/>
+    </cs:fontRef>
+    <cs:spPr>
+      <a:ln w="9525" cap="flat" cmpd="sng" algn="ctr">
+        <a:solidFill>
+          <a:schemeClr val="tx1">
+            <a:lumMod val="35000"/>
+            <a:lumOff val="65000"/>
+          </a:schemeClr>
+        </a:solidFill>
+        <a:round/>
+      </a:ln>
+    </cs:spPr>
+  </cs:dropLine>
+  <cs:errorBar>
+    <cs:lnRef idx="0"/>
+    <cs:fillRef idx="0"/>
+    <cs:effectRef idx="0"/>
+    <cs:fontRef idx="minor">
+      <a:schemeClr val="tx1"/>
+    </cs:fontRef>
+    <cs:spPr>
+      <a:ln w="9525" cap="flat" cmpd="sng" algn="ctr">
+        <a:solidFill>
+          <a:schemeClr val="tx1">
+            <a:lumMod val="65000"/>
+            <a:lumOff val="35000"/>
+          </a:schemeClr>
+        </a:solidFill>
+        <a:round/>
+      </a:ln>
+    </cs:spPr>
+  </cs:errorBar>
+  <cs:floor>
+    <cs:lnRef idx="0"/>
+    <cs:fillRef idx="0"/>
+    <cs:effectRef idx="0"/>
+    <cs:fontRef idx="minor">
+      <a:schemeClr val="tx1"/>
+    </cs:fontRef>
+    <cs:spPr>
+      <a:noFill/>
+      <a:ln>
+        <a:noFill/>
+      </a:ln>
+    </cs:spPr>
+  </cs:floor>
+  <cs:gridlineMajor>
+    <cs:lnRef idx="0"/>
+    <cs:fillRef idx="0"/>
+    <cs:effectRef idx="0"/>
+    <cs:fontRef idx="minor">
+      <a:schemeClr val="tx1"/>
+    </cs:fontRef>
+    <cs:spPr>
+      <a:ln w="9525" cap="flat" cmpd="sng" algn="ctr">
+        <a:solidFill>
+          <a:schemeClr val="tx1">
+            <a:lumMod val="15000"/>
+            <a:lumOff val="85000"/>
+          </a:schemeClr>
+        </a:solidFill>
+        <a:round/>
+      </a:ln>
+    </cs:spPr>
+  </cs:gridlineMajor>
+  <cs:gridlineMinor>
+    <cs:lnRef idx="0"/>
+    <cs:fillRef idx="0"/>
+    <cs:effectRef idx="0"/>
+    <cs:fontRef idx="minor">
+      <a:schemeClr val="tx1"/>
+    </cs:fontRef>
+    <cs:spPr>
+      <a:ln w="9525" cap="flat" cmpd="sng" algn="ctr">
+        <a:solidFill>
+          <a:schemeClr val="tx1">
+            <a:lumMod val="5000"/>
+            <a:lumOff val="95000"/>
+          </a:schemeClr>
+        </a:solidFill>
+        <a:round/>
+      </a:ln>
+    </cs:spPr>
+  </cs:gridlineMinor>
+  <cs:hiLoLine>
+    <cs:lnRef idx="0"/>
+    <cs:fillRef idx="0"/>
+    <cs:effectRef idx="0"/>
+    <cs:fontRef idx="minor">
+      <a:schemeClr val="tx1"/>
+    </cs:fontRef>
+    <cs:spPr>
+      <a:ln w="9525" cap="flat" cmpd="sng" algn="ctr">
+        <a:solidFill>
+          <a:schemeClr val="tx1">
+            <a:lumMod val="75000"/>
+            <a:lumOff val="25000"/>
+          </a:schemeClr>
+        </a:solidFill>
+        <a:round/>
+      </a:ln>
+    </cs:spPr>
+  </cs:hiLoLine>
+  <cs:leaderLine>
+    <cs:lnRef idx="0"/>
+    <cs:fillRef idx="0"/>
+    <cs:effectRef idx="0"/>
+    <cs:fontRef idx="minor">
+      <a:schemeClr val="tx1"/>
+    </cs:fontRef>
+    <cs:spPr>
+      <a:ln w="9525" cap="flat" cmpd="sng" algn="ctr">
+        <a:solidFill>
+          <a:schemeClr val="tx1">
+            <a:lumMod val="35000"/>
+            <a:lumOff val="65000"/>
+          </a:schemeClr>
+        </a:solidFill>
+        <a:round/>
+      </a:ln>
+    </cs:spPr>
+  </cs:leaderLine>
+  <cs:legend>
+    <cs:lnRef idx="0"/>
+    <cs:fillRef idx="0"/>
+    <cs:effectRef idx="0"/>
+    <cs:fontRef idx="minor">
+      <a:schemeClr val="tx1">
+        <a:lumMod val="65000"/>
+        <a:lumOff val="35000"/>
+      </a:schemeClr>
+    </cs:fontRef>
+    <cs:defRPr sz="900" kern="1200"/>
+  </cs:legend>
+  <cs:plotArea mods="allowNoFillOverride allowNoLineOverride">
+    <cs:lnRef idx="0"/>
+    <cs:fillRef idx="0"/>
+    <cs:effectRef idx="0"/>
+    <cs:fontRef idx="minor">
+      <a:schemeClr val="tx1"/>
+    </cs:fontRef>
+  </cs:plotArea>
+  <cs:plotArea3D mods="allowNoFillOverride allowNoLineOverride">
+    <cs:lnRef idx="0"/>
+    <cs:fillRef idx="0"/>
+    <cs:effectRef idx="0"/>
+    <cs:fontRef idx="minor">
+      <a:schemeClr val="tx1"/>
+    </cs:fontRef>
+  </cs:plotArea3D>
+  <cs:seriesAxis>
+    <cs:lnRef idx="0"/>
+    <cs:fillRef idx="0"/>
+    <cs:effectRef idx="0"/>
+    <cs:fontRef idx="minor">
+      <a:schemeClr val="tx1">
+        <a:lumMod val="65000"/>
+        <a:lumOff val="35000"/>
+      </a:schemeClr>
+    </cs:fontRef>
+    <cs:defRPr sz="900" kern="1200"/>
+  </cs:seriesAxis>
+  <cs:seriesLine>
+    <cs:lnRef idx="0"/>
+    <cs:fillRef idx="0"/>
+    <cs:effectRef idx="0"/>
+    <cs:fontRef idx="minor">
+      <a:schemeClr val="tx1"/>
+    </cs:fontRef>
+    <cs:spPr>
+      <a:ln w="9525" cap="flat" cmpd="sng" algn="ctr">
+        <a:solidFill>
+          <a:schemeClr val="tx1">
+            <a:lumMod val="35000"/>
+            <a:lumOff val="65000"/>
+          </a:schemeClr>
+        </a:solidFill>
+        <a:round/>
+      </a:ln>
+    </cs:spPr>
+  </cs:seriesLine>
+  <cs:title>
+    <cs:lnRef idx="0"/>
+    <cs:fillRef idx="0"/>
+    <cs:effectRef idx="0"/>
+    <cs:fontRef idx="minor">
+      <a:schemeClr val="tx1">
+        <a:lumMod val="65000"/>
+        <a:lumOff val="35000"/>
+      </a:schemeClr>
+    </cs:fontRef>
+    <cs:defRPr sz="1400" b="0" kern="1200" spc="0" baseline="0"/>
+  </cs:title>
+  <cs:trendline>
+    <cs:lnRef idx="0">
+      <cs:styleClr val="auto"/>
+    </cs:lnRef>
+    <cs:fillRef idx="0"/>
+    <cs:effectRef idx="0"/>
+    <cs:fontRef idx="minor">
+      <a:schemeClr val="tx1"/>
+    </cs:fontRef>
+    <cs:spPr>
+      <a:ln w="19050" cap="rnd">
+        <a:solidFill>
+          <a:schemeClr val="phClr"/>
+        </a:solidFill>
+        <a:prstDash val="sysDot"/>
+      </a:ln>
+    </cs:spPr>
+  </cs:trendline>
+  <cs:trendlineLabel>
+    <cs:lnRef idx="0"/>
+    <cs:fillRef idx="0"/>
+    <cs:effectRef idx="0"/>
+    <cs:fontRef idx="minor">
+      <a:schemeClr val="tx1">
+        <a:lumMod val="65000"/>
+        <a:lumOff val="35000"/>
+      </a:schemeClr>
+    </cs:fontRef>
+    <cs:defRPr sz="900" kern="1200"/>
+  </cs:trendlineLabel>
+  <cs:upBar>
+    <cs:lnRef idx="0"/>
+    <cs:fillRef idx="0"/>
+    <cs:effectRef idx="0"/>
+    <cs:fontRef idx="minor">
+      <a:schemeClr val="dk1"/>
+    </cs:fontRef>
+    <cs:spPr>
+      <a:solidFill>
+        <a:schemeClr val="lt1"/>
+      </a:solidFill>
+      <a:ln w="9525">
+        <a:solidFill>
+          <a:schemeClr val="tx1">
+            <a:lumMod val="15000"/>
+            <a:lumOff val="85000"/>
+          </a:schemeClr>
+        </a:solidFill>
+      </a:ln>
+    </cs:spPr>
+  </cs:upBar>
+  <cs:valueAxis>
+    <cs:lnRef idx="0"/>
+    <cs:fillRef idx="0"/>
+    <cs:effectRef idx="0"/>
+    <cs:fontRef idx="minor">
+      <a:schemeClr val="tx1">
+        <a:lumMod val="65000"/>
+        <a:lumOff val="35000"/>
+      </a:schemeClr>
+    </cs:fontRef>
+    <cs:defRPr sz="900" kern="1200"/>
+  </cs:valueAxis>
+  <cs:wall>
+    <cs:lnRef idx="0"/>
+    <cs:fillRef idx="0"/>
+    <cs:effectRef idx="0"/>
+    <cs:fontRef idx="minor">
+      <a:schemeClr val="tx1"/>
+    </cs:fontRef>
+    <cs:spPr>
+      <a:noFill/>
+      <a:ln>
+        <a:noFill/>
+      </a:ln>
+    </cs:spPr>
+  </cs:wall>
+</cs:chartStyle>
+</file>
+
+<file path=word/charts/style2.xml><?xml version="1.0" encoding="utf-8"?>
 <cs:chartStyle xmlns:cs="http://schemas.microsoft.com/office/drawing/2012/chartStyle" xmlns:a="http://schemas.openxmlformats.org/drawingml/2006/main" id="201">
   <cs:axisTitle>
     <cs:lnRef idx="0"/>
